--- a/informatics/аннотации/Ларионов_аннотация_5.docx
+++ b/informatics/аннотации/Ларионов_аннотация_5.docx
@@ -2169,13 +2169,7 @@
               <w:rPr>
                 <w:lang w:val="ru-RU"/>
               </w:rPr>
-              <w:t xml:space="preserve">2. </w:t>
-            </w:r>
-            <w:r>
-              <w:rPr>
-                <w:lang w:val="ru-RU"/>
-              </w:rPr>
-              <w:t>В</w:t>
+              <w:t>2. В</w:t>
             </w:r>
             <w:r>
               <w:rPr>
@@ -2217,13 +2211,7 @@
               <w:rPr>
                 <w:lang w:val="ru-RU"/>
               </w:rPr>
-              <w:t>отсутствует</w:t>
-            </w:r>
-            <w:r>
-              <w:rPr>
-                <w:lang w:val="ru-RU"/>
-              </w:rPr>
-              <w:t xml:space="preserve"> функция совместного редактирования файлов в реальном времени.</w:t>
+              <w:t>отсутствует функция совместного редактирования файлов в реальном времени.</w:t>
             </w:r>
           </w:p>
           <w:p>
@@ -2246,7 +2234,19 @@
               <w:rPr>
                 <w:lang w:val="ru-RU"/>
               </w:rPr>
-              <w:t xml:space="preserve"> нестабильно работать.</w:t>
+              <w:t xml:space="preserve"> </w:t>
+            </w:r>
+            <w:r>
+              <w:rPr>
+                <w:lang w:val="ru-RU"/>
+              </w:rPr>
+              <w:t xml:space="preserve">может </w:t>
+            </w:r>
+            <w:r>
+              <w:rPr>
+                <w:lang w:val="ru-RU"/>
+              </w:rPr>
+              <w:t>нестабильно работать.</w:t>
             </w:r>
           </w:p>
           <w:p>
@@ -4822,6 +4822,7 @@
   <w:style w:type="character" w:default="1" w:styleId="a1">
     <w:name w:val="Default Paragraph Font"/>
     <w:uiPriority w:val="1"/>
+    <w:semiHidden/>
     <w:unhideWhenUsed/>
   </w:style>
   <w:style w:type="table" w:default="1" w:styleId="a2">
